--- a/TS Jatai Ghanam Project/TS 1.4/TS 1.4 Jatai Sanskrit Baraha Input.docx
+++ b/TS Jatai Ghanam Project/TS 1.4/TS 1.4 Jatai Sanskrit Baraha Input.docx
@@ -1,6 +1,6 @@
 
 <file path=word/document.xml><?xml version="1.0" encoding="utf-8"?>
-<w:document xmlns:wpc="http://schemas.microsoft.com/office/word/2010/wordprocessingCanvas" xmlns:cx="http://schemas.microsoft.com/office/drawing/2014/chartex" xmlns:cx1="http://schemas.microsoft.com/office/drawing/2015/9/8/chartex" xmlns:cx2="http://schemas.microsoft.com/office/drawing/2015/10/21/chartex" xmlns:cx3="http://schemas.microsoft.com/office/drawing/2016/5/9/chartex" xmlns:cx4="http://schemas.microsoft.com/office/drawing/2016/5/10/chartex" xmlns:cx5="http://schemas.microsoft.com/office/drawing/2016/5/11/chartex" xmlns:cx6="http://schemas.microsoft.com/office/drawing/2016/5/12/chartex" xmlns:cx7="http://schemas.microsoft.com/office/drawing/2016/5/13/chartex" xmlns:cx8="http://schemas.microsoft.com/office/drawing/2016/5/14/chartex" xmlns:mc="http://schemas.openxmlformats.org/markup-compatibility/2006" xmlns:aink="http://schemas.microsoft.com/office/drawing/2016/ink" xmlns:am3d="http://schemas.microsoft.com/office/drawing/2017/model3d" xmlns:o="urn:schemas-microsoft-com:office:office" xmlns:r="http://schemas.openxmlformats.org/officeDocument/2006/relationships" xmlns:m="http://schemas.openxmlformats.org/officeDocument/2006/math" xmlns:v="urn:schemas-microsoft-com:vml" xmlns:wp14="http://schemas.microsoft.com/office/word/2010/wordprocessingDrawing" xmlns:wp="http://schemas.openxmlformats.org/drawingml/2006/wordprocessingDrawing" xmlns:w10="urn:schemas-microsoft-com:office:word" xmlns:w="http://schemas.openxmlformats.org/wordprocessingml/2006/main" xmlns:w14="http://schemas.microsoft.com/office/word/2010/wordml" xmlns:w15="http://schemas.microsoft.com/office/word/2012/wordml" xmlns:w16cex="http://schemas.microsoft.com/office/word/2018/wordml/cex" xmlns:w16cid="http://schemas.microsoft.com/office/word/2016/wordml/cid" xmlns:w16="http://schemas.microsoft.com/office/word/2018/wordml" xmlns:w16sdtdh="http://schemas.microsoft.com/office/word/2020/wordml/sdtdatahash" xmlns:w16se="http://schemas.microsoft.com/office/word/2015/wordml/symex" xmlns:wpg="http://schemas.microsoft.com/office/word/2010/wordprocessingGroup" xmlns:wpi="http://schemas.microsoft.com/office/word/2010/wordprocessingInk" xmlns:wne="http://schemas.microsoft.com/office/word/2006/wordml" xmlns:wps="http://schemas.microsoft.com/office/word/2010/wordprocessingShape" mc:Ignorable="w14 w15 w16se w16cid w16 w16cex w16sdtdh wp14">
+<w:document xmlns:wpc="http://schemas.microsoft.com/office/word/2010/wordprocessingCanvas" xmlns:cx="http://schemas.microsoft.com/office/drawing/2014/chartex" xmlns:cx1="http://schemas.microsoft.com/office/drawing/2015/9/8/chartex" xmlns:mc="http://schemas.openxmlformats.org/markup-compatibility/2006" xmlns:o="urn:schemas-microsoft-com:office:office" xmlns:r="http://schemas.openxmlformats.org/officeDocument/2006/relationships" xmlns:m="http://schemas.openxmlformats.org/officeDocument/2006/math" xmlns:v="urn:schemas-microsoft-com:vml" xmlns:wp14="http://schemas.microsoft.com/office/word/2010/wordprocessingDrawing" xmlns:wp="http://schemas.openxmlformats.org/drawingml/2006/wordprocessingDrawing" xmlns:w10="urn:schemas-microsoft-com:office:word" xmlns:w="http://schemas.openxmlformats.org/wordprocessingml/2006/main" xmlns:w14="http://schemas.microsoft.com/office/word/2010/wordml" xmlns:w15="http://schemas.microsoft.com/office/word/2012/wordml" xmlns:w16se="http://schemas.microsoft.com/office/word/2015/wordml/symex" xmlns:wpg="http://schemas.microsoft.com/office/word/2010/wordprocessingGroup" xmlns:wpi="http://schemas.microsoft.com/office/word/2010/wordprocessingInk" xmlns:wne="http://schemas.microsoft.com/office/word/2006/wordml" xmlns:wps="http://schemas.microsoft.com/office/word/2010/wordprocessingShape" mc:Ignorable="w14 w15 w16se wp14">
   <w:body>
     <w:p>
       <w:r>
@@ -3203,8 +3203,16 @@
     </w:p>
     <w:p>
       <w:r>
-        <w:t xml:space="preserve">aqShTU#rU$(1q)rva#ShTvaShTU#ru | </w:t>
-      </w:r>
+        <w:t>aqShTU#r</w:t>
+      </w:r>
+      <w:r>
+        <w:t>(1q)</w:t>
+      </w:r>
+      <w:r>
+        <w:t xml:space="preserve">U$(1q)rva#ShTvaShTU#ru | </w:t>
+      </w:r>
+      <w:bookmarkStart w:id="0" w:name="_GoBack"/>
+      <w:bookmarkEnd w:id="0"/>
     </w:p>
     <w:p>
       <w:r>
@@ -31363,7 +31371,7 @@
 </file>
 
 <file path=word/styles.xml><?xml version="1.0" encoding="utf-8"?>
-<w:styles xmlns:mc="http://schemas.openxmlformats.org/markup-compatibility/2006" xmlns:r="http://schemas.openxmlformats.org/officeDocument/2006/relationships" xmlns:w="http://schemas.openxmlformats.org/wordprocessingml/2006/main" xmlns:w14="http://schemas.microsoft.com/office/word/2010/wordml" xmlns:w15="http://schemas.microsoft.com/office/word/2012/wordml" xmlns:w16cex="http://schemas.microsoft.com/office/word/2018/wordml/cex" xmlns:w16cid="http://schemas.microsoft.com/office/word/2016/wordml/cid" xmlns:w16="http://schemas.microsoft.com/office/word/2018/wordml" xmlns:w16sdtdh="http://schemas.microsoft.com/office/word/2020/wordml/sdtdatahash" xmlns:w16se="http://schemas.microsoft.com/office/word/2015/wordml/symex" mc:Ignorable="w14 w15 w16se w16cid w16 w16cex w16sdtdh">
+<w:styles xmlns:mc="http://schemas.openxmlformats.org/markup-compatibility/2006" xmlns:r="http://schemas.openxmlformats.org/officeDocument/2006/relationships" xmlns:w="http://schemas.openxmlformats.org/wordprocessingml/2006/main" xmlns:w14="http://schemas.microsoft.com/office/word/2010/wordml" xmlns:w15="http://schemas.microsoft.com/office/word/2012/wordml" xmlns:w16se="http://schemas.microsoft.com/office/word/2015/wordml/symex" mc:Ignorable="w14 w15 w16se">
   <w:docDefaults>
     <w:rPrDefault>
       <w:rPr>
@@ -31379,7 +31387,7 @@
       </w:pPr>
     </w:pPrDefault>
   </w:docDefaults>
-  <w:latentStyles w:defLockedState="0" w:defUIPriority="99" w:defSemiHidden="0" w:defUnhideWhenUsed="0" w:defQFormat="0" w:count="376">
+  <w:latentStyles w:defLockedState="0" w:defUIPriority="99" w:defSemiHidden="0" w:defUnhideWhenUsed="0" w:defQFormat="0" w:count="371">
     <w:lsdException w:name="Normal" w:uiPriority="0" w:qFormat="1"/>
     <w:lsdException w:name="heading 1" w:uiPriority="9" w:qFormat="1"/>
     <w:lsdException w:name="heading 2" w:semiHidden="1" w:uiPriority="9" w:unhideWhenUsed="1" w:qFormat="1"/>
@@ -31751,11 +31759,6 @@
     <w:lsdException w:name="List Table 5 Dark Accent 6" w:uiPriority="50"/>
     <w:lsdException w:name="List Table 6 Colorful Accent 6" w:uiPriority="51"/>
     <w:lsdException w:name="List Table 7 Colorful Accent 6" w:uiPriority="52"/>
-    <w:lsdException w:name="Mention" w:semiHidden="1" w:unhideWhenUsed="1"/>
-    <w:lsdException w:name="Smart Hyperlink" w:semiHidden="1" w:unhideWhenUsed="1"/>
-    <w:lsdException w:name="Hashtag" w:semiHidden="1" w:unhideWhenUsed="1"/>
-    <w:lsdException w:name="Unresolved Mention" w:semiHidden="1" w:unhideWhenUsed="1"/>
-    <w:lsdException w:name="Smart Link" w:semiHidden="1" w:unhideWhenUsed="1"/>
   </w:latentStyles>
   <w:style w:type="paragraph" w:default="1" w:styleId="Normal">
     <w:name w:val="Normal"/>

--- a/TS Jatai Ghanam Project/TS 1.4/TS 1.4 Jatai Sanskrit Baraha Input.docx
+++ b/TS Jatai Ghanam Project/TS 1.4/TS 1.4 Jatai Sanskrit Baraha Input.docx
@@ -1840,7 +1840,7 @@
     </w:p>
     <w:p>
       <w:r>
-        <w:t xml:space="preserve">vAqjiqnq. vRuShAq vRuShA# vAjin. vAjiqnq. vRuShA$ | </w:t>
+        <w:t xml:space="preserve">vAqjiqn vRuShAq vRuShA# vAjin. vAjiqn vRuShA$ | </w:t>
       </w:r>
     </w:p>
     <w:p>
@@ -2430,7 +2430,13 @@
     </w:p>
     <w:p>
       <w:r>
-        <w:t xml:space="preserve">maqrIqciqpeBya# eqSha eqSha ma#rIciqpeByo# marIciqpeBya# eqSha | </w:t>
+        <w:t>maqrIqciqpeBya# eqSha eqSha ma#rIciqpeByo# marIciqpeBya# eqSha</w:t>
+      </w:r>
+      <w:r>
+        <w:t>H</w:t>
+      </w:r>
+      <w:r>
+        <w:t xml:space="preserve"> | </w:t>
       </w:r>
     </w:p>
     <w:p>
@@ -2599,7 +2605,13 @@
     </w:p>
     <w:p>
       <w:r>
-        <w:t xml:space="preserve">yaqcCaq maqGaqvaqn maqGaqvaqn yaqcCaq yaqcCaq maqGaqvaqnn | </w:t>
+        <w:t>yaqcCaq maqGaqvaqn maqGaqvaqn</w:t>
+      </w:r>
+      <w:r>
+        <w:t>q.</w:t>
+      </w:r>
+      <w:r>
+        <w:t xml:space="preserve"> yaqcCaq yaqcCaq maqGaqvaqnn | </w:t>
       </w:r>
     </w:p>
     <w:p>
@@ -3203,16 +3215,8 @@
     </w:p>
     <w:p>
       <w:r>
-        <w:t>aqShTU#r</w:t>
-      </w:r>
-      <w:r>
-        <w:t>(1q)</w:t>
-      </w:r>
-      <w:r>
-        <w:t xml:space="preserve">U$(1q)rva#ShTvaShTU#ru | </w:t>
-      </w:r>
-      <w:bookmarkStart w:id="0" w:name="_GoBack"/>
-      <w:bookmarkEnd w:id="0"/>
+        <w:t>aqShTUrU$(1q)rva#ShTvaShTU#ru |</w:t>
+      </w:r>
     </w:p>
     <w:p>
       <w:r>
@@ -3380,7 +3384,13 @@
     </w:p>
     <w:p>
       <w:r>
-        <w:t xml:space="preserve">maqrIqciqpeBya# eqSha eqSha ma#rIciqpeByo# marIciqpeBya# eqSha | </w:t>
+        <w:t>maqrIqciqpeBya# eqSha eqSha ma#rIciqpeByo# marIciqpeBya# eqSha</w:t>
+      </w:r>
+      <w:r>
+        <w:t>H</w:t>
+      </w:r>
+      <w:r>
+        <w:t xml:space="preserve"> | </w:t>
       </w:r>
     </w:p>
     <w:p>
@@ -8159,7 +8169,13 @@
     </w:p>
     <w:p>
       <w:r>
-        <w:t xml:space="preserve">aqcyuqtaqkShitta#ma eqSha eqSha a#cyutaqkShitta#mo &amp;cyutaqkShitta#ma eqSha | </w:t>
+        <w:t>aqcyuqtaqkShitta#ma eqSha eqSha a#cyutaqkShitta#mo &amp;cyutaqkShitta#ma eqSha</w:t>
+      </w:r>
+      <w:r>
+        <w:t>H</w:t>
+      </w:r>
+      <w:r>
+        <w:t xml:space="preserve"> | </w:t>
       </w:r>
     </w:p>
     <w:p>
@@ -9283,7 +9299,13 @@
     </w:p>
     <w:p>
       <w:r>
-        <w:t xml:space="preserve">deqveBya# eqSha eqSha deqveByo# deqveBya# eqSha | </w:t>
+        <w:t>deqveBya# eqSha eqSha deqveByo# deqveBya# eqSha</w:t>
+      </w:r>
+      <w:r>
+        <w:t>H</w:t>
+      </w:r>
+      <w:r>
+        <w:t xml:space="preserve"> | </w:t>
       </w:r>
     </w:p>
     <w:p>
@@ -13781,7 +13803,13 @@
     </w:p>
     <w:p>
       <w:r>
-        <w:t xml:space="preserve">nama# eqSha eqSha namoq nama# eqSha | </w:t>
+        <w:t>nama# eqSha eqSha namoq nama# eqSha</w:t>
+      </w:r>
+      <w:r>
+        <w:t>H</w:t>
+      </w:r>
+      <w:r>
+        <w:t xml:space="preserve"> | </w:t>
       </w:r>
     </w:p>
     <w:p>
@@ -26004,12 +26032,25 @@
       </w:r>
       <w:r>
         <w:tab/>
-        <w:t>1.4.45.3(13)-  AqpaqH | eqShaH |</w:t>
-      </w:r>
-    </w:p>
-    <w:p>
-      <w:r>
-        <w:t xml:space="preserve">Aqpaq eqSha eqSha A#pa Apa eqSha | </w:t>
+      </w:r>
+      <w:bookmarkStart w:id="0" w:name="_GoBack"/>
+      <w:r>
+        <w:t>1.4.45.3(13</w:t>
+      </w:r>
+      <w:bookmarkEnd w:id="0"/>
+      <w:r>
+        <w:t>)-  AqpaqH | eqShaH |</w:t>
+      </w:r>
+    </w:p>
+    <w:p>
+      <w:r>
+        <w:t>Aqpaq eqSha eqSha A#pa Apa eqSha</w:t>
+      </w:r>
+      <w:r>
+        <w:t>H</w:t>
+      </w:r>
+      <w:r>
+        <w:t xml:space="preserve"> | </w:t>
       </w:r>
     </w:p>
     <w:p>

--- a/TS Jatai Ghanam Project/TS 1.4/TS 1.4 Jatai Sanskrit Baraha Input.docx
+++ b/TS Jatai Ghanam Project/TS 1.4/TS 1.4 Jatai Sanskrit Baraha Input.docx
@@ -7382,7 +7382,13 @@
     </w:p>
     <w:p>
       <w:r>
-        <w:t xml:space="preserve">uqpaqyAqmagRu#hItaq ityu#payAqma - gRuqhaqtaqH | </w:t>
+        <w:t>uqpaqyAqmagRu#hItaq ityu#payAqma - gRuqh</w:t>
+      </w:r>
+      <w:r>
+        <w:t>I</w:t>
+      </w:r>
+      <w:r>
+        <w:t xml:space="preserve">qtaqH | </w:t>
       </w:r>
     </w:p>
     <w:p>
@@ -8169,7 +8175,15 @@
     </w:p>
     <w:p>
       <w:r>
-        <w:t>aqcyuqtaqkShitta#ma eqSha eqSha a#cyutaqkShitta#mo &amp;cyutaqkShitta#ma eqSha</w:t>
+        <w:t>aqcyuqtaqkShitta#ma eqSha eqSh</w:t>
+      </w:r>
+      <w:r>
+        <w:t>o$</w:t>
+      </w:r>
+      <w:bookmarkStart w:id="0" w:name="_GoBack"/>
+      <w:bookmarkEnd w:id="0"/>
+      <w:r>
+        <w:t>cyutaqkShitta#mo &amp;cyutaqkShitta#ma eqSha</w:t>
       </w:r>
       <w:r>
         <w:t>H</w:t>
@@ -26032,14 +26046,7 @@
       </w:r>
       <w:r>
         <w:tab/>
-      </w:r>
-      <w:bookmarkStart w:id="0" w:name="_GoBack"/>
-      <w:r>
-        <w:t>1.4.45.3(13</w:t>
-      </w:r>
-      <w:bookmarkEnd w:id="0"/>
-      <w:r>
-        <w:t>)-  AqpaqH | eqShaH |</w:t>
+        <w:t>1.4.45.3(13)-  AqpaqH | eqShaH |</w:t>
       </w:r>
     </w:p>
     <w:p>
